--- a/travis_brown_resume.docx
+++ b/travis_brown_resume.docx
@@ -2,8 +2,8 @@
 <file path=word/document.xml><?xml version="1.0" encoding="utf-8"?>
 <w:document xmlns:wpc="http://schemas.microsoft.com/office/word/2010/wordprocessingCanvas" xmlns:mc="http://schemas.openxmlformats.org/markup-compatibility/2006" xmlns:o="urn:schemas-microsoft-com:office:office" xmlns:r="http://schemas.openxmlformats.org/officeDocument/2006/relationships" xmlns:m="http://schemas.openxmlformats.org/officeDocument/2006/math" xmlns:v="urn:schemas-microsoft-com:vml" xmlns:wp14="http://schemas.microsoft.com/office/word/2010/wordprocessingDrawing" xmlns:wp="http://schemas.openxmlformats.org/drawingml/2006/wordprocessingDrawing" xmlns:w10="urn:schemas-microsoft-com:office:word" xmlns:w="http://schemas.openxmlformats.org/wordprocessingml/2006/main" xmlns:w14="http://schemas.microsoft.com/office/word/2010/wordml" xmlns:wpg="http://schemas.microsoft.com/office/word/2010/wordprocessingGroup" xmlns:wpi="http://schemas.microsoft.com/office/word/2010/wordprocessingInk" xmlns:wne="http://schemas.microsoft.com/office/word/2006/wordml" xmlns:wps="http://schemas.microsoft.com/office/word/2010/wordprocessingShape" mc:Ignorable="w14 wp14">
   <w:background w:color="FFFFFF">
-    <v:background id="id_882158dd4badca6d3" o:bwmode="white" o:targetscreensize="800,600">
-      <v:fill r:id="rId940758dd4badca6d3" o:title="tit_417758dd4badca6d3" recolor="t" type="frame"/>
+    <v:background id="id_700858dd7d007268f" o:bwmode="white" o:targetscreensize="800,600">
+      <v:fill r:id="rId121158dd7d0072689" o:title="tit_403158dd7d0072694" recolor="t" type="frame"/>
     </v:background>
   </w:background>
   <w:body>
@@ -740,7 +740,7 @@
                                                     <a14:useLocalDpi xmlns:a14="http://schemas.microsoft.com/office/drawing/2010/main" val="0"/>
                                                   </a:ext>
                                                   <a:ext uri="{96DAC541-7B7A-43D3-8B79-37D633B846F1}">
-                                                    <asvg:svgBlip xmlns:asvg="http://schemas.microsoft.com/office/drawing/2016/SVG/main" xmlns:w16se="http://schemas.microsoft.com/office/word/2015/wordml/symex" xmlns:w15="http://schemas.microsoft.com/office/word/2012/wordml" xmlns:w="http://schemas.openxmlformats.org/wordprocessingml/2006/main" xmlns:w10="urn:schemas-microsoft-com:office:word" xmlns:v="urn:schemas-microsoft-com:vml" xmlns:o="urn:schemas-microsoft-com:office:office" xmlns:cx8="http://schemas.microsoft.com/office/drawing/2016/5/14/chartex" xmlns:cx7="http://schemas.microsoft.com/office/drawing/2016/5/13/chartex" xmlns:cx6="http://schemas.microsoft.com/office/drawing/2016/5/12/chartex" xmlns:cx5="http://schemas.microsoft.com/office/drawing/2016/5/11/chartex" xmlns:cx4="http://schemas.microsoft.com/office/drawing/2016/5/10/chartex" xmlns:cx3="http://schemas.microsoft.com/office/drawing/2016/5/9/chartex" xmlns:cx2="http://schemas.microsoft.com/office/drawing/2015/10/21/chartex" xmlns:cx1="http://schemas.microsoft.com/office/drawing/2015/9/8/chartex" xmlns:cx="http://schemas.microsoft.com/office/drawing/2014/chartex" xmlns="" r:embed="rId2"/>
+                                                    <asvg:svgBlip xmlns="" xmlns:cx="http://schemas.microsoft.com/office/drawing/2014/chartex" xmlns:cx1="http://schemas.microsoft.com/office/drawing/2015/9/8/chartex" xmlns:cx2="http://schemas.microsoft.com/office/drawing/2015/10/21/chartex" xmlns:cx3="http://schemas.microsoft.com/office/drawing/2016/5/9/chartex" xmlns:cx4="http://schemas.microsoft.com/office/drawing/2016/5/10/chartex" xmlns:cx5="http://schemas.microsoft.com/office/drawing/2016/5/11/chartex" xmlns:cx6="http://schemas.microsoft.com/office/drawing/2016/5/12/chartex" xmlns:cx7="http://schemas.microsoft.com/office/drawing/2016/5/13/chartex" xmlns:cx8="http://schemas.microsoft.com/office/drawing/2016/5/14/chartex" xmlns:o="urn:schemas-microsoft-com:office:office" xmlns:v="urn:schemas-microsoft-com:vml" xmlns:w10="urn:schemas-microsoft-com:office:word" xmlns:w="http://schemas.openxmlformats.org/wordprocessingml/2006/main" xmlns:w15="http://schemas.microsoft.com/office/word/2012/wordml" xmlns:w16se="http://schemas.microsoft.com/office/word/2015/wordml/symex" xmlns:asvg="http://schemas.microsoft.com/office/drawing/2016/SVG/main" r:embed="rId2"/>
                                                   </a:ext>
                                                 </a:extLst>
                                               </a:blip>
@@ -780,7 +780,7 @@
                                   <w:rPr>
                                     <w:sz w:val="20"/>
                                   </w:rPr>
-                                  <w:t>{phone}</w:t>
+                                  <w:t xml:space="preserve"/>
                                 </w:r>
                               </w:p>
                             </w:tc>
@@ -821,7 +821,7 @@
                                                     <a14:useLocalDpi xmlns:a14="http://schemas.microsoft.com/office/drawing/2010/main" val="0"/>
                                                   </a:ext>
                                                   <a:ext uri="{96DAC541-7B7A-43D3-8B79-37D633B846F1}">
-                                                    <asvg:svgBlip xmlns:asvg="http://schemas.microsoft.com/office/drawing/2016/SVG/main" xmlns:w16se="http://schemas.microsoft.com/office/word/2015/wordml/symex" xmlns:w15="http://schemas.microsoft.com/office/word/2012/wordml" xmlns:w="http://schemas.openxmlformats.org/wordprocessingml/2006/main" xmlns:w10="urn:schemas-microsoft-com:office:word" xmlns:v="urn:schemas-microsoft-com:vml" xmlns:o="urn:schemas-microsoft-com:office:office" xmlns:cx8="http://schemas.microsoft.com/office/drawing/2016/5/14/chartex" xmlns:cx7="http://schemas.microsoft.com/office/drawing/2016/5/13/chartex" xmlns:cx6="http://schemas.microsoft.com/office/drawing/2016/5/12/chartex" xmlns:cx5="http://schemas.microsoft.com/office/drawing/2016/5/11/chartex" xmlns:cx4="http://schemas.microsoft.com/office/drawing/2016/5/10/chartex" xmlns:cx3="http://schemas.microsoft.com/office/drawing/2016/5/9/chartex" xmlns:cx2="http://schemas.microsoft.com/office/drawing/2015/10/21/chartex" xmlns:cx1="http://schemas.microsoft.com/office/drawing/2015/9/8/chartex" xmlns:cx="http://schemas.microsoft.com/office/drawing/2014/chartex" xmlns="" r:embed="rId4"/>
+                                                    <asvg:svgBlip xmlns="" xmlns:cx="http://schemas.microsoft.com/office/drawing/2014/chartex" xmlns:cx1="http://schemas.microsoft.com/office/drawing/2015/9/8/chartex" xmlns:cx2="http://schemas.microsoft.com/office/drawing/2015/10/21/chartex" xmlns:cx3="http://schemas.microsoft.com/office/drawing/2016/5/9/chartex" xmlns:cx4="http://schemas.microsoft.com/office/drawing/2016/5/10/chartex" xmlns:cx5="http://schemas.microsoft.com/office/drawing/2016/5/11/chartex" xmlns:cx6="http://schemas.microsoft.com/office/drawing/2016/5/12/chartex" xmlns:cx7="http://schemas.microsoft.com/office/drawing/2016/5/13/chartex" xmlns:cx8="http://schemas.microsoft.com/office/drawing/2016/5/14/chartex" xmlns:o="urn:schemas-microsoft-com:office:office" xmlns:v="urn:schemas-microsoft-com:vml" xmlns:w10="urn:schemas-microsoft-com:office:word" xmlns:w="http://schemas.openxmlformats.org/wordprocessingml/2006/main" xmlns:w15="http://schemas.microsoft.com/office/word/2012/wordml" xmlns:w16se="http://schemas.microsoft.com/office/word/2015/wordml/symex" xmlns:asvg="http://schemas.microsoft.com/office/drawing/2016/SVG/main" r:embed="rId4"/>
                                                   </a:ext>
                                                 </a:extLst>
                                               </a:blip>
@@ -861,7 +861,7 @@
                                   <w:rPr>
                                     <w:sz w:val="20"/>
                                   </w:rPr>
-                                  <w:t>{email}</w:t>
+                                  <w:t xml:space="preserve"/>
                                 </w:r>
                               </w:p>
                             </w:tc>
@@ -902,7 +902,7 @@
                                                     <a14:useLocalDpi xmlns:a14="http://schemas.microsoft.com/office/drawing/2010/main" val="0"/>
                                                   </a:ext>
                                                   <a:ext uri="{96DAC541-7B7A-43D3-8B79-37D633B846F1}">
-                                                    <asvg:svgBlip xmlns:asvg="http://schemas.microsoft.com/office/drawing/2016/SVG/main" xmlns:w16se="http://schemas.microsoft.com/office/word/2015/wordml/symex" xmlns:w15="http://schemas.microsoft.com/office/word/2012/wordml" xmlns:w="http://schemas.openxmlformats.org/wordprocessingml/2006/main" xmlns:w10="urn:schemas-microsoft-com:office:word" xmlns:v="urn:schemas-microsoft-com:vml" xmlns:o="urn:schemas-microsoft-com:office:office" xmlns:cx8="http://schemas.microsoft.com/office/drawing/2016/5/14/chartex" xmlns:cx7="http://schemas.microsoft.com/office/drawing/2016/5/13/chartex" xmlns:cx6="http://schemas.microsoft.com/office/drawing/2016/5/12/chartex" xmlns:cx5="http://schemas.microsoft.com/office/drawing/2016/5/11/chartex" xmlns:cx4="http://schemas.microsoft.com/office/drawing/2016/5/10/chartex" xmlns:cx3="http://schemas.microsoft.com/office/drawing/2016/5/9/chartex" xmlns:cx2="http://schemas.microsoft.com/office/drawing/2015/10/21/chartex" xmlns:cx1="http://schemas.microsoft.com/office/drawing/2015/9/8/chartex" xmlns:cx="http://schemas.microsoft.com/office/drawing/2014/chartex" xmlns="" r:embed="rId6"/>
+                                                    <asvg:svgBlip xmlns="" xmlns:cx="http://schemas.microsoft.com/office/drawing/2014/chartex" xmlns:cx1="http://schemas.microsoft.com/office/drawing/2015/9/8/chartex" xmlns:cx2="http://schemas.microsoft.com/office/drawing/2015/10/21/chartex" xmlns:cx3="http://schemas.microsoft.com/office/drawing/2016/5/9/chartex" xmlns:cx4="http://schemas.microsoft.com/office/drawing/2016/5/10/chartex" xmlns:cx5="http://schemas.microsoft.com/office/drawing/2016/5/11/chartex" xmlns:cx6="http://schemas.microsoft.com/office/drawing/2016/5/12/chartex" xmlns:cx7="http://schemas.microsoft.com/office/drawing/2016/5/13/chartex" xmlns:cx8="http://schemas.microsoft.com/office/drawing/2016/5/14/chartex" xmlns:o="urn:schemas-microsoft-com:office:office" xmlns:v="urn:schemas-microsoft-com:vml" xmlns:w10="urn:schemas-microsoft-com:office:word" xmlns:w="http://schemas.openxmlformats.org/wordprocessingml/2006/main" xmlns:w15="http://schemas.microsoft.com/office/word/2012/wordml" xmlns:w16se="http://schemas.microsoft.com/office/word/2015/wordml/symex" xmlns:asvg="http://schemas.microsoft.com/office/drawing/2016/SVG/main" r:embed="rId6"/>
                                                   </a:ext>
                                                 </a:extLst>
                                               </a:blip>
@@ -942,7 +942,7 @@
                                   <w:rPr>
                                     <w:sz w:val="20"/>
                                   </w:rPr>
-                                  <w:t>{city}</w:t>
+                                  <w:t xml:space="preserve"/>
                                 </w:r>
                                 <w:r>
                                   <w:rPr>
@@ -954,7 +954,7 @@
                                   <w:rPr>
                                     <w:sz w:val="20"/>
                                   </w:rPr>
-                                  <w:t>{state}</w:t>
+                                  <w:t xml:space="preserve"/>
                                 </w:r>
                               </w:p>
                             </w:tc>
@@ -1090,7 +1090,7 @@
                                               <a14:useLocalDpi xmlns:a14="http://schemas.microsoft.com/office/drawing/2010/main" val="0"/>
                                             </a:ext>
                                             <a:ext uri="{96DAC541-7B7A-43D3-8B79-37D633B846F1}">
-                                              <asvg:svgBlip xmlns:asvg="http://schemas.microsoft.com/office/drawing/2016/SVG/main" xmlns:w16se="http://schemas.microsoft.com/office/word/2015/wordml/symex" xmlns:w15="http://schemas.microsoft.com/office/word/2012/wordml" xmlns:w="http://schemas.openxmlformats.org/wordprocessingml/2006/main" xmlns:w10="urn:schemas-microsoft-com:office:word" xmlns:v="urn:schemas-microsoft-com:vml" xmlns:o="urn:schemas-microsoft-com:office:office" xmlns:cx8="http://schemas.microsoft.com/office/drawing/2016/5/14/chartex" xmlns:cx7="http://schemas.microsoft.com/office/drawing/2016/5/13/chartex" xmlns:cx6="http://schemas.microsoft.com/office/drawing/2016/5/12/chartex" xmlns:cx5="http://schemas.microsoft.com/office/drawing/2016/5/11/chartex" xmlns:cx4="http://schemas.microsoft.com/office/drawing/2016/5/10/chartex" xmlns:cx3="http://schemas.microsoft.com/office/drawing/2016/5/9/chartex" xmlns:cx2="http://schemas.microsoft.com/office/drawing/2015/10/21/chartex" xmlns:cx1="http://schemas.microsoft.com/office/drawing/2015/9/8/chartex" xmlns:cx="http://schemas.microsoft.com/office/drawing/2014/chartex" xmlns="" r:embed="rId2"/>
+                                              <asvg:svgBlip xmlns="" xmlns:cx="http://schemas.microsoft.com/office/drawing/2014/chartex" xmlns:cx1="http://schemas.microsoft.com/office/drawing/2015/9/8/chartex" xmlns:cx2="http://schemas.microsoft.com/office/drawing/2015/10/21/chartex" xmlns:cx3="http://schemas.microsoft.com/office/drawing/2016/5/9/chartex" xmlns:cx4="http://schemas.microsoft.com/office/drawing/2016/5/10/chartex" xmlns:cx5="http://schemas.microsoft.com/office/drawing/2016/5/11/chartex" xmlns:cx6="http://schemas.microsoft.com/office/drawing/2016/5/12/chartex" xmlns:cx7="http://schemas.microsoft.com/office/drawing/2016/5/13/chartex" xmlns:cx8="http://schemas.microsoft.com/office/drawing/2016/5/14/chartex" xmlns:o="urn:schemas-microsoft-com:office:office" xmlns:v="urn:schemas-microsoft-com:vml" xmlns:w10="urn:schemas-microsoft-com:office:word" xmlns:w="http://schemas.openxmlformats.org/wordprocessingml/2006/main" xmlns:w15="http://schemas.microsoft.com/office/word/2012/wordml" xmlns:w16se="http://schemas.microsoft.com/office/word/2015/wordml/symex" xmlns:asvg="http://schemas.microsoft.com/office/drawing/2016/SVG/main" r:embed="rId2"/>
                                             </a:ext>
                                           </a:extLst>
                                         </a:blip>
@@ -1130,7 +1130,7 @@
                             <w:rPr>
                               <w:sz w:val="20"/>
                             </w:rPr>
-                            <w:t>{phone}</w:t>
+                            <w:t xml:space="preserve"/>
                           </w:r>
                         </w:p>
                       </w:tc>
@@ -1171,7 +1171,7 @@
                                               <a14:useLocalDpi xmlns:a14="http://schemas.microsoft.com/office/drawing/2010/main" val="0"/>
                                             </a:ext>
                                             <a:ext uri="{96DAC541-7B7A-43D3-8B79-37D633B846F1}">
-                                              <asvg:svgBlip xmlns:asvg="http://schemas.microsoft.com/office/drawing/2016/SVG/main" xmlns:w16se="http://schemas.microsoft.com/office/word/2015/wordml/symex" xmlns:w15="http://schemas.microsoft.com/office/word/2012/wordml" xmlns:w="http://schemas.openxmlformats.org/wordprocessingml/2006/main" xmlns:w10="urn:schemas-microsoft-com:office:word" xmlns:v="urn:schemas-microsoft-com:vml" xmlns:o="urn:schemas-microsoft-com:office:office" xmlns:cx8="http://schemas.microsoft.com/office/drawing/2016/5/14/chartex" xmlns:cx7="http://schemas.microsoft.com/office/drawing/2016/5/13/chartex" xmlns:cx6="http://schemas.microsoft.com/office/drawing/2016/5/12/chartex" xmlns:cx5="http://schemas.microsoft.com/office/drawing/2016/5/11/chartex" xmlns:cx4="http://schemas.microsoft.com/office/drawing/2016/5/10/chartex" xmlns:cx3="http://schemas.microsoft.com/office/drawing/2016/5/9/chartex" xmlns:cx2="http://schemas.microsoft.com/office/drawing/2015/10/21/chartex" xmlns:cx1="http://schemas.microsoft.com/office/drawing/2015/9/8/chartex" xmlns:cx="http://schemas.microsoft.com/office/drawing/2014/chartex" xmlns="" r:embed="rId4"/>
+                                              <asvg:svgBlip xmlns="" xmlns:cx="http://schemas.microsoft.com/office/drawing/2014/chartex" xmlns:cx1="http://schemas.microsoft.com/office/drawing/2015/9/8/chartex" xmlns:cx2="http://schemas.microsoft.com/office/drawing/2015/10/21/chartex" xmlns:cx3="http://schemas.microsoft.com/office/drawing/2016/5/9/chartex" xmlns:cx4="http://schemas.microsoft.com/office/drawing/2016/5/10/chartex" xmlns:cx5="http://schemas.microsoft.com/office/drawing/2016/5/11/chartex" xmlns:cx6="http://schemas.microsoft.com/office/drawing/2016/5/12/chartex" xmlns:cx7="http://schemas.microsoft.com/office/drawing/2016/5/13/chartex" xmlns:cx8="http://schemas.microsoft.com/office/drawing/2016/5/14/chartex" xmlns:o="urn:schemas-microsoft-com:office:office" xmlns:v="urn:schemas-microsoft-com:vml" xmlns:w10="urn:schemas-microsoft-com:office:word" xmlns:w="http://schemas.openxmlformats.org/wordprocessingml/2006/main" xmlns:w15="http://schemas.microsoft.com/office/word/2012/wordml" xmlns:w16se="http://schemas.microsoft.com/office/word/2015/wordml/symex" xmlns:asvg="http://schemas.microsoft.com/office/drawing/2016/SVG/main" r:embed="rId4"/>
                                             </a:ext>
                                           </a:extLst>
                                         </a:blip>
@@ -1211,7 +1211,7 @@
                             <w:rPr>
                               <w:sz w:val="20"/>
                             </w:rPr>
-                            <w:t>{email}</w:t>
+                            <w:t xml:space="preserve"/>
                           </w:r>
                         </w:p>
                       </w:tc>
@@ -1252,7 +1252,7 @@
                                               <a14:useLocalDpi xmlns:a14="http://schemas.microsoft.com/office/drawing/2010/main" val="0"/>
                                             </a:ext>
                                             <a:ext uri="{96DAC541-7B7A-43D3-8B79-37D633B846F1}">
-                                              <asvg:svgBlip xmlns:asvg="http://schemas.microsoft.com/office/drawing/2016/SVG/main" xmlns:w16se="http://schemas.microsoft.com/office/word/2015/wordml/symex" xmlns:w15="http://schemas.microsoft.com/office/word/2012/wordml" xmlns:w="http://schemas.openxmlformats.org/wordprocessingml/2006/main" xmlns:w10="urn:schemas-microsoft-com:office:word" xmlns:v="urn:schemas-microsoft-com:vml" xmlns:o="urn:schemas-microsoft-com:office:office" xmlns:cx8="http://schemas.microsoft.com/office/drawing/2016/5/14/chartex" xmlns:cx7="http://schemas.microsoft.com/office/drawing/2016/5/13/chartex" xmlns:cx6="http://schemas.microsoft.com/office/drawing/2016/5/12/chartex" xmlns:cx5="http://schemas.microsoft.com/office/drawing/2016/5/11/chartex" xmlns:cx4="http://schemas.microsoft.com/office/drawing/2016/5/10/chartex" xmlns:cx3="http://schemas.microsoft.com/office/drawing/2016/5/9/chartex" xmlns:cx2="http://schemas.microsoft.com/office/drawing/2015/10/21/chartex" xmlns:cx1="http://schemas.microsoft.com/office/drawing/2015/9/8/chartex" xmlns:cx="http://schemas.microsoft.com/office/drawing/2014/chartex" xmlns="" r:embed="rId6"/>
+                                              <asvg:svgBlip xmlns="" xmlns:cx="http://schemas.microsoft.com/office/drawing/2014/chartex" xmlns:cx1="http://schemas.microsoft.com/office/drawing/2015/9/8/chartex" xmlns:cx2="http://schemas.microsoft.com/office/drawing/2015/10/21/chartex" xmlns:cx3="http://schemas.microsoft.com/office/drawing/2016/5/9/chartex" xmlns:cx4="http://schemas.microsoft.com/office/drawing/2016/5/10/chartex" xmlns:cx5="http://schemas.microsoft.com/office/drawing/2016/5/11/chartex" xmlns:cx6="http://schemas.microsoft.com/office/drawing/2016/5/12/chartex" xmlns:cx7="http://schemas.microsoft.com/office/drawing/2016/5/13/chartex" xmlns:cx8="http://schemas.microsoft.com/office/drawing/2016/5/14/chartex" xmlns:o="urn:schemas-microsoft-com:office:office" xmlns:v="urn:schemas-microsoft-com:vml" xmlns:w10="urn:schemas-microsoft-com:office:word" xmlns:w="http://schemas.openxmlformats.org/wordprocessingml/2006/main" xmlns:w15="http://schemas.microsoft.com/office/word/2012/wordml" xmlns:w16se="http://schemas.microsoft.com/office/word/2015/wordml/symex" xmlns:asvg="http://schemas.microsoft.com/office/drawing/2016/SVG/main" r:embed="rId6"/>
                                             </a:ext>
                                           </a:extLst>
                                         </a:blip>
@@ -1292,7 +1292,7 @@
                             <w:rPr>
                               <w:sz w:val="20"/>
                             </w:rPr>
-                            <w:t>{city}</w:t>
+                            <w:t xml:space="preserve"/>
                           </w:r>
                           <w:r>
                             <w:rPr>
@@ -1304,7 +1304,7 @@
                             <w:rPr>
                               <w:sz w:val="20"/>
                             </w:rPr>
-                            <w:t>{state}</w:t>
+                            <w:t xml:space="preserve"/>
                           </w:r>
                         </w:p>
                       </w:tc>
@@ -1407,7 +1407,7 @@
             </wp:anchor>
           </w:drawing>
         </mc:Choice>
-        <mc:Fallback xmlns:w16se="http://schemas.microsoft.com/office/word/2015/wordml/symex" xmlns:w15="http://schemas.microsoft.com/office/word/2012/wordml" xmlns:cx8="http://schemas.microsoft.com/office/drawing/2016/5/14/chartex" xmlns:cx7="http://schemas.microsoft.com/office/drawing/2016/5/13/chartex" xmlns:cx6="http://schemas.microsoft.com/office/drawing/2016/5/12/chartex" xmlns:cx5="http://schemas.microsoft.com/office/drawing/2016/5/11/chartex" xmlns:cx4="http://schemas.microsoft.com/office/drawing/2016/5/10/chartex" xmlns:cx3="http://schemas.microsoft.com/office/drawing/2016/5/9/chartex" xmlns:cx2="http://schemas.microsoft.com/office/drawing/2015/10/21/chartex" xmlns:cx1="http://schemas.microsoft.com/office/drawing/2015/9/8/chartex" xmlns:cx="http://schemas.microsoft.com/office/drawing/2014/chartex">
+        <mc:Fallback xmlns:cx="http://schemas.microsoft.com/office/drawing/2014/chartex" xmlns:cx1="http://schemas.microsoft.com/office/drawing/2015/9/8/chartex" xmlns:cx2="http://schemas.microsoft.com/office/drawing/2015/10/21/chartex" xmlns:cx3="http://schemas.microsoft.com/office/drawing/2016/5/9/chartex" xmlns:cx4="http://schemas.microsoft.com/office/drawing/2016/5/10/chartex" xmlns:cx5="http://schemas.microsoft.com/office/drawing/2016/5/11/chartex" xmlns:cx6="http://schemas.microsoft.com/office/drawing/2016/5/12/chartex" xmlns:cx7="http://schemas.microsoft.com/office/drawing/2016/5/13/chartex" xmlns:cx8="http://schemas.microsoft.com/office/drawing/2016/5/14/chartex" xmlns:w15="http://schemas.microsoft.com/office/word/2012/wordml" xmlns:w16se="http://schemas.microsoft.com/office/word/2015/wordml/symex">
           <w:pict>
             <v:shape id="Text Box 4" o:spid="_x0000_s1028" type="#_x0000_t202" style="position:absolute;margin-left:194.3pt;margin-top:38.85pt;width:322.95pt;height:31.85pt;z-index:251661312;visibility:visible;mso-wrap-style:square;mso-wrap-distance-left:9pt;mso-wrap-distance-top:0;mso-wrap-distance-right:9pt;mso-wrap-distance-bottom:0;mso-position-horizontal:absolute;mso-position-horizontal-relative:text;mso-position-vertical:absolute;mso-position-vertical-relative:text;v-text-anchor:middle" o:gfxdata="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" filled="f" stroked="f" strokeweight=".5pt">
               <v:textbox>
@@ -1776,23 +1776,7 @@
                             <w:rPr>
                               <w:sz w:val="200"/>
                             </w:rPr>
-                            <w:t>{</w:t>
-                          </w:r>
-                          <w:proofErr w:type="spellStart"/>
-                          <w:proofErr w:type="gramStart"/>
-                          <w:r>
-                            <w:rPr>
-                              <w:sz w:val="200"/>
-                            </w:rPr>
-                            <w:t>fI</w:t>
-                          </w:r>
-                          <w:proofErr w:type="spellEnd"/>
-                          <w:proofErr w:type="gramEnd"/>
-                          <w:r>
-                            <w:rPr>
-                              <w:sz w:val="200"/>
-                            </w:rPr>
-                            <w:t>}</w:t>
+                            <w:t xml:space="preserve">B</w:t>
                           </w:r>
                         </w:p>
                       </w:txbxContent>
@@ -1815,7 +1799,7 @@
             </wp:anchor>
           </w:drawing>
         </mc:Choice>
-        <mc:Fallback xmlns:w16se="http://schemas.microsoft.com/office/word/2015/wordml/symex" xmlns:w15="http://schemas.microsoft.com/office/word/2012/wordml" xmlns:cx8="http://schemas.microsoft.com/office/drawing/2016/5/14/chartex" xmlns:cx7="http://schemas.microsoft.com/office/drawing/2016/5/13/chartex" xmlns:cx6="http://schemas.microsoft.com/office/drawing/2016/5/12/chartex" xmlns:cx5="http://schemas.microsoft.com/office/drawing/2016/5/11/chartex" xmlns:cx4="http://schemas.microsoft.com/office/drawing/2016/5/10/chartex" xmlns:cx3="http://schemas.microsoft.com/office/drawing/2016/5/9/chartex" xmlns:cx2="http://schemas.microsoft.com/office/drawing/2015/10/21/chartex" xmlns:cx1="http://schemas.microsoft.com/office/drawing/2015/9/8/chartex" xmlns:cx="http://schemas.microsoft.com/office/drawing/2014/chartex">
+        <mc:Fallback>
           <w:pict>
             <v:shape id="Text Box 6" o:spid="_x0000_s1031" type="#_x0000_t202" style="position:absolute;margin-left:0;margin-top:-24.65pt;width:153.25pt;height:122.4pt;z-index:251663360;visibility:visible;mso-wrap-style:square;mso-width-percent:0;mso-height-percent:0;mso-wrap-distance-left:9pt;mso-wrap-distance-top:0;mso-wrap-distance-right:9pt;mso-wrap-distance-bottom:0;mso-position-horizontal:absolute;mso-position-horizontal-relative:margin;mso-position-vertical:absolute;mso-position-vertical-relative:text;mso-width-percent:0;mso-height-percent:0;mso-width-relative:margin;mso-height-relative:margin;v-text-anchor:middle" o:gfxdata="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" filled="f" stroked="f" strokeweight=".5pt">
               <v:textbox>
@@ -1832,7 +1816,7 @@
                       <w:rPr>
                         <w:sz w:val="200"/>
                       </w:rPr>
-                      <w:t>{fI}</w:t>
+                      <w:t xml:space="preserve">B</w:t>
                     </w:r>
                   </w:p>
                 </w:txbxContent>
@@ -1913,7 +1897,7 @@
             </wp:anchor>
           </w:drawing>
         </mc:Choice>
-        <mc:Fallback xmlns:w16se="http://schemas.microsoft.com/office/word/2015/wordml/symex" xmlns:w15="http://schemas.microsoft.com/office/word/2012/wordml" xmlns:cx8="http://schemas.microsoft.com/office/drawing/2016/5/14/chartex" xmlns:cx7="http://schemas.microsoft.com/office/drawing/2016/5/13/chartex" xmlns:cx6="http://schemas.microsoft.com/office/drawing/2016/5/12/chartex" xmlns:cx5="http://schemas.microsoft.com/office/drawing/2016/5/11/chartex" xmlns:cx4="http://schemas.microsoft.com/office/drawing/2016/5/10/chartex" xmlns:cx3="http://schemas.microsoft.com/office/drawing/2016/5/9/chartex" xmlns:cx2="http://schemas.microsoft.com/office/drawing/2015/10/21/chartex" xmlns:cx1="http://schemas.microsoft.com/office/drawing/2015/9/8/chartex" xmlns:cx="http://schemas.microsoft.com/office/drawing/2014/chartex">
+        <mc:Fallback xmlns:cx="http://schemas.microsoft.com/office/drawing/2014/chartex" xmlns:cx1="http://schemas.microsoft.com/office/drawing/2015/9/8/chartex" xmlns:cx2="http://schemas.microsoft.com/office/drawing/2015/10/21/chartex" xmlns:cx3="http://schemas.microsoft.com/office/drawing/2016/5/9/chartex" xmlns:cx4="http://schemas.microsoft.com/office/drawing/2016/5/10/chartex" xmlns:cx5="http://schemas.microsoft.com/office/drawing/2016/5/11/chartex" xmlns:cx6="http://schemas.microsoft.com/office/drawing/2016/5/12/chartex" xmlns:cx7="http://schemas.microsoft.com/office/drawing/2016/5/13/chartex" xmlns:cx8="http://schemas.microsoft.com/office/drawing/2016/5/14/chartex" xmlns:w15="http://schemas.microsoft.com/office/word/2012/wordml" xmlns:w16se="http://schemas.microsoft.com/office/word/2015/wordml/symex">
           <w:pict>
             <v:rect w14:anchorId="38735C7B" id="Rectangle 5" o:spid="_x0000_s1026" style="position:absolute;margin-left:-9.2pt;margin-top:-17.25pt;width:175.9pt;height:756pt;z-index:251662336;visibility:visible;mso-wrap-style:square;mso-height-percent:0;mso-wrap-distance-left:9pt;mso-wrap-distance-top:0;mso-wrap-distance-right:9pt;mso-wrap-distance-bottom:0;mso-position-horizontal:absolute;mso-position-horizontal-relative:text;mso-position-vertical:absolute;mso-position-vertical-relative:text;mso-height-percent:0;mso-height-relative:margin;v-text-anchor:middle" o:gfxdata="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" fillcolor="#e4d7be" stroked="f" strokeweight="1pt"/>
           </w:pict>
@@ -1990,7 +1974,7 @@
             </wp:anchor>
           </w:drawing>
         </mc:Choice>
-        <mc:Fallback xmlns:w16se="http://schemas.microsoft.com/office/word/2015/wordml/symex" xmlns:w15="http://schemas.microsoft.com/office/word/2012/wordml" xmlns:cx8="http://schemas.microsoft.com/office/drawing/2016/5/14/chartex" xmlns:cx7="http://schemas.microsoft.com/office/drawing/2016/5/13/chartex" xmlns:cx6="http://schemas.microsoft.com/office/drawing/2016/5/12/chartex" xmlns:cx5="http://schemas.microsoft.com/office/drawing/2016/5/11/chartex" xmlns:cx4="http://schemas.microsoft.com/office/drawing/2016/5/10/chartex" xmlns:cx3="http://schemas.microsoft.com/office/drawing/2016/5/9/chartex" xmlns:cx2="http://schemas.microsoft.com/office/drawing/2015/10/21/chartex" xmlns:cx1="http://schemas.microsoft.com/office/drawing/2015/9/8/chartex" xmlns:cx="http://schemas.microsoft.com/office/drawing/2014/chartex">
+        <mc:Fallback xmlns:cx="http://schemas.microsoft.com/office/drawing/2014/chartex" xmlns:cx1="http://schemas.microsoft.com/office/drawing/2015/9/8/chartex" xmlns:cx2="http://schemas.microsoft.com/office/drawing/2015/10/21/chartex" xmlns:cx3="http://schemas.microsoft.com/office/drawing/2016/5/9/chartex" xmlns:cx4="http://schemas.microsoft.com/office/drawing/2016/5/10/chartex" xmlns:cx5="http://schemas.microsoft.com/office/drawing/2016/5/11/chartex" xmlns:cx6="http://schemas.microsoft.com/office/drawing/2016/5/12/chartex" xmlns:cx7="http://schemas.microsoft.com/office/drawing/2016/5/13/chartex" xmlns:cx8="http://schemas.microsoft.com/office/drawing/2016/5/14/chartex" xmlns:w15="http://schemas.microsoft.com/office/word/2012/wordml" xmlns:w16se="http://schemas.microsoft.com/office/word/2015/wordml/symex">
           <w:pict>
             <v:rect w14:anchorId="176726E9" id="Rectangle 2" o:spid="_x0000_s1026" style="position:absolute;margin-left:-35.95pt;margin-top:-36pt;width:612pt;height:142.95pt;z-index:251659264;visibility:visible;mso-wrap-style:square;mso-width-percent:0;mso-wrap-distance-left:9pt;mso-wrap-distance-top:0;mso-wrap-distance-right:9pt;mso-wrap-distance-bottom:0;mso-position-horizontal:absolute;mso-position-horizontal-relative:text;mso-position-vertical:absolute;mso-position-vertical-relative:text;mso-width-percent:0;mso-width-relative:margin;v-text-anchor:middle" o:gfxdata="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" fillcolor="#5587a2" stroked="f" strokeweight="1pt"/>
           </w:pict>
@@ -2003,9 +1987,9 @@
 
 <file path=word/numbering.xml><?xml version="1.0" encoding="utf-8"?>
 <w:numbering xmlns:wpc="http://schemas.microsoft.com/office/word/2010/wordprocessingCanvas" xmlns:mc="http://schemas.openxmlformats.org/markup-compatibility/2006" xmlns:o="urn:schemas-microsoft-com:office:office" xmlns:r="http://schemas.openxmlformats.org/officeDocument/2006/relationships" xmlns:m="http://schemas.openxmlformats.org/officeDocument/2006/math" xmlns:v="urn:schemas-microsoft-com:vml" xmlns:wp14="http://schemas.microsoft.com/office/word/2010/wordprocessingDrawing" xmlns:wp="http://schemas.openxmlformats.org/drawingml/2006/wordprocessingDrawing" xmlns:w10="urn:schemas-microsoft-com:office:word" xmlns:w="http://schemas.openxmlformats.org/wordprocessingml/2006/main" xmlns:w14="http://schemas.microsoft.com/office/word/2010/wordml" xmlns:wpg="http://schemas.microsoft.com/office/word/2010/wordprocessingGroup" xmlns:wpi="http://schemas.microsoft.com/office/word/2010/wordprocessingInk" xmlns:wne="http://schemas.microsoft.com/office/word/2006/wordml" xmlns:wps="http://schemas.microsoft.com/office/word/2010/wordprocessingShape" mc:Ignorable="w14 wp14">
-  <w:abstractNum w:abstractNumId="54837952">
+  <w:abstractNum w:abstractNumId="16709899">
     <w:multiLevelType w:val="hybridMultilevel"/>
-    <w:lvl w:ilvl="0" w:tplc="55205993">
+    <w:lvl w:ilvl="0" w:tplc="31448059">
       <w:start w:val="1"/>
       <w:numFmt w:val="decimal"/>
       <w:lvlText w:val="%1."/>
@@ -2014,7 +1998,7 @@
         <w:ind w:left="720" w:hanging="360"/>
       </w:pPr>
     </w:lvl>
-    <w:lvl w:ilvl="1" w:tplc="55205993" w:tentative="1">
+    <w:lvl w:ilvl="1" w:tplc="31448059" w:tentative="1">
       <w:start w:val="1"/>
       <w:numFmt w:val="lowerLetter"/>
       <w:lvlText w:val="%2."/>
@@ -2023,7 +2007,7 @@
         <w:ind w:left="1440" w:hanging="360"/>
       </w:pPr>
     </w:lvl>
-    <w:lvl w:ilvl="2" w:tplc="55205993" w:tentative="1">
+    <w:lvl w:ilvl="2" w:tplc="31448059" w:tentative="1">
       <w:start w:val="1"/>
       <w:numFmt w:val="lowerRoman"/>
       <w:lvlText w:val="%3."/>
@@ -2032,7 +2016,7 @@
         <w:ind w:left="2160" w:hanging="180"/>
       </w:pPr>
     </w:lvl>
-    <w:lvl w:ilvl="3" w:tplc="55205993" w:tentative="1">
+    <w:lvl w:ilvl="3" w:tplc="31448059" w:tentative="1">
       <w:start w:val="1"/>
       <w:numFmt w:val="decimal"/>
       <w:lvlText w:val="%4."/>
@@ -2041,7 +2025,7 @@
         <w:ind w:left="2880" w:hanging="360"/>
       </w:pPr>
     </w:lvl>
-    <w:lvl w:ilvl="4" w:tplc="55205993" w:tentative="1">
+    <w:lvl w:ilvl="4" w:tplc="31448059" w:tentative="1">
       <w:start w:val="1"/>
       <w:numFmt w:val="lowerLetter"/>
       <w:lvlText w:val="%5."/>
@@ -2050,7 +2034,7 @@
         <w:ind w:left="3600" w:hanging="360"/>
       </w:pPr>
     </w:lvl>
-    <w:lvl w:ilvl="5" w:tplc="55205993" w:tentative="1">
+    <w:lvl w:ilvl="5" w:tplc="31448059" w:tentative="1">
       <w:start w:val="1"/>
       <w:numFmt w:val="lowerRoman"/>
       <w:lvlText w:val="%6."/>
@@ -2059,7 +2043,7 @@
         <w:ind w:left="4320" w:hanging="180"/>
       </w:pPr>
     </w:lvl>
-    <w:lvl w:ilvl="6" w:tplc="55205993" w:tentative="1">
+    <w:lvl w:ilvl="6" w:tplc="31448059" w:tentative="1">
       <w:start w:val="1"/>
       <w:numFmt w:val="decimal"/>
       <w:lvlText w:val="%7."/>
@@ -2068,7 +2052,7 @@
         <w:ind w:left="5040" w:hanging="360"/>
       </w:pPr>
     </w:lvl>
-    <w:lvl w:ilvl="7" w:tplc="55205993" w:tentative="1">
+    <w:lvl w:ilvl="7" w:tplc="31448059" w:tentative="1">
       <w:start w:val="1"/>
       <w:numFmt w:val="lowerLetter"/>
       <w:lvlText w:val="%8."/>
@@ -2077,7 +2061,7 @@
         <w:ind w:left="5760" w:hanging="360"/>
       </w:pPr>
     </w:lvl>
-    <w:lvl w:ilvl="8" w:tplc="55205993" w:tentative="1">
+    <w:lvl w:ilvl="8" w:tplc="31448059" w:tentative="1">
       <w:start w:val="1"/>
       <w:numFmt w:val="lowerRoman"/>
       <w:lvlText w:val="%9."/>
@@ -2087,9 +2071,9 @@
       </w:pPr>
     </w:lvl>
   </w:abstractNum>
-  <w:abstractNum w:abstractNumId="54837951">
+  <w:abstractNum w:abstractNumId="16709898">
     <w:multiLevelType w:val="hybridMultilevel"/>
-    <w:lvl w:ilvl="0" w:tplc="75462036">
+    <w:lvl w:ilvl="0" w:tplc="28566894">
       <w:start w:val="1"/>
       <w:numFmt w:val="bullet"/>
       <w:lvlText w:val=""/>
@@ -2314,11 +2298,11 @@
   <w:num w:numId="1">
     <w:abstractNumId w:val="0"/>
   </w:num>
-  <w:num w:numId="54837951">
-    <w:abstractNumId w:val="54837951"/>
+  <w:num w:numId="16709898">
+    <w:abstractNumId w:val="16709898"/>
   </w:num>
-  <w:num w:numId="54837952">
-    <w:abstractNumId w:val="54837952"/>
+  <w:num w:numId="16709899">
+    <w:abstractNumId w:val="16709899"/>
   </w:num>
 </w:numbering>
 </file>
@@ -3529,7 +3513,7 @@
   <a:extraClrSchemeLst/>
   <a:extLst>
     <a:ext uri="{05A4C25C-085E-4340-85A3-A5531E510DB2}">
-      <thm15:themeFamily xmlns:thm15="http://schemas.microsoft.com/office/thememl/2012/main" xmlns="" name="Office Theme" id="{62F939B6-93AF-4DB8-9C6B-D6C7DFDC589F}" vid="{4A3C46E8-61CC-4603-A589-7422A47A8E4A}"/>
+      <thm15:themeFamily xmlns="" xmlns:thm15="http://schemas.microsoft.com/office/thememl/2012/main" name="Office Theme" id="{62F939B6-93AF-4DB8-9C6B-D6C7DFDC589F}" vid="{4A3C46E8-61CC-4603-A589-7422A47A8E4A}"/>
     </a:ext>
   </a:extLst>
 </a:theme>
